--- a/grafisk-manual-mall.docx
+++ b/grafisk-manual-mall.docx
@@ -109,7 +109,7 @@
                 <w:noProof/>
                 <w:webHidden/>
               </w:rPr>
-              <w:t>3</w:t>
+              <w:t>2</w:t>
             </w:r>
             <w:r>
               <w:rPr>
@@ -179,7 +179,7 @@
                 <w:noProof/>
                 <w:webHidden/>
               </w:rPr>
-              <w:t>4</w:t>
+              <w:t>3</w:t>
             </w:r>
             <w:r>
               <w:rPr>
@@ -249,7 +249,7 @@
                 <w:noProof/>
                 <w:webHidden/>
               </w:rPr>
-              <w:t>5</w:t>
+              <w:t>4</w:t>
             </w:r>
             <w:r>
               <w:rPr>
@@ -319,7 +319,7 @@
                 <w:noProof/>
                 <w:webHidden/>
               </w:rPr>
-              <w:t>6</w:t>
+              <w:t>5</w:t>
             </w:r>
             <w:r>
               <w:rPr>
@@ -389,7 +389,7 @@
                 <w:noProof/>
                 <w:webHidden/>
               </w:rPr>
-              <w:t>7</w:t>
+              <w:t>6</w:t>
             </w:r>
             <w:r>
               <w:rPr>
@@ -459,7 +459,7 @@
                 <w:noProof/>
                 <w:webHidden/>
               </w:rPr>
-              <w:t>8</w:t>
+              <w:t>7</w:t>
             </w:r>
             <w:r>
               <w:rPr>
@@ -529,7 +529,7 @@
                 <w:noProof/>
                 <w:webHidden/>
               </w:rPr>
-              <w:t>9</w:t>
+              <w:t>8</w:t>
             </w:r>
             <w:r>
               <w:rPr>
@@ -867,6 +867,32 @@
       </w:r>
       <w:bookmarkEnd w:id="6"/>
     </w:p>
+    <w:p/>
+    <w:p>
+      <w:r>
+        <w:t>25-45</w:t>
+      </w:r>
+      <w:r>
+        <w:t xml:space="preserve"> år</w:t>
+      </w:r>
+    </w:p>
+    <w:p>
+      <w:r>
+        <w:t>Vad brukar du anse vara störande på en hemsida?</w:t>
+      </w:r>
+    </w:p>
+    <w:p>
+      <w:r>
+        <w:t>Föredras minimalism?</w:t>
+      </w:r>
+    </w:p>
+    <w:p>
+      <w:r>
+        <w:t>Vilka typer av färger föredras?</w:t>
+      </w:r>
+    </w:p>
+    <w:p/>
+    <w:p/>
     <w:sectPr>
       <w:pgSz w:w="11906" w:h="16838"/>
       <w:pgMar w:top="1417" w:right="1417" w:bottom="1417" w:left="1417" w:header="708" w:footer="708" w:gutter="0"/>
@@ -875,6 +901,56 @@
     </w:sectPr>
   </w:body>
 </w:document>
+</file>
+
+<file path=word/endnotes.xml><?xml version="1.0" encoding="utf-8"?>
+<w:endnotes xmlns:wpc="http://schemas.microsoft.com/office/word/2010/wordprocessingCanvas" xmlns:cx="http://schemas.microsoft.com/office/drawing/2014/chartex" xmlns:cx1="http://schemas.microsoft.com/office/drawing/2015/9/8/chartex" xmlns:cx2="http://schemas.microsoft.com/office/drawing/2015/10/21/chartex" xmlns:cx3="http://schemas.microsoft.com/office/drawing/2016/5/9/chartex" xmlns:cx4="http://schemas.microsoft.com/office/drawing/2016/5/10/chartex" xmlns:cx5="http://schemas.microsoft.com/office/drawing/2016/5/11/chartex" xmlns:cx6="http://schemas.microsoft.com/office/drawing/2016/5/12/chartex" xmlns:cx7="http://schemas.microsoft.com/office/drawing/2016/5/13/chartex" xmlns:cx8="http://schemas.microsoft.com/office/drawing/2016/5/14/chartex" xmlns:mc="http://schemas.openxmlformats.org/markup-compatibility/2006" xmlns:aink="http://schemas.microsoft.com/office/drawing/2016/ink" xmlns:am3d="http://schemas.microsoft.com/office/drawing/2017/model3d" xmlns:o="urn:schemas-microsoft-com:office:office" xmlns:r="http://schemas.openxmlformats.org/officeDocument/2006/relationships" xmlns:m="http://schemas.openxmlformats.org/officeDocument/2006/math" xmlns:v="urn:schemas-microsoft-com:vml" xmlns:wp14="http://schemas.microsoft.com/office/word/2010/wordprocessingDrawing" xmlns:wp="http://schemas.openxmlformats.org/drawingml/2006/wordprocessingDrawing" xmlns:w10="urn:schemas-microsoft-com:office:word" xmlns:w="http://schemas.openxmlformats.org/wordprocessingml/2006/main" xmlns:w14="http://schemas.microsoft.com/office/word/2010/wordml" xmlns:w15="http://schemas.microsoft.com/office/word/2012/wordml" xmlns:w16cex="http://schemas.microsoft.com/office/word/2018/wordml/cex" xmlns:w16cid="http://schemas.microsoft.com/office/word/2016/wordml/cid" xmlns:w16="http://schemas.microsoft.com/office/word/2018/wordml" xmlns:w16sdtdh="http://schemas.microsoft.com/office/word/2020/wordml/sdtdatahash" xmlns:w16se="http://schemas.microsoft.com/office/word/2015/wordml/symex" xmlns:wpg="http://schemas.microsoft.com/office/word/2010/wordprocessingGroup" xmlns:wpi="http://schemas.microsoft.com/office/word/2010/wordprocessingInk" xmlns:wne="http://schemas.microsoft.com/office/word/2006/wordml" xmlns:wps="http://schemas.microsoft.com/office/word/2010/wordprocessingShape" mc:Ignorable="w14 w15 w16se w16cid w16 w16cex w16sdtdh wp14">
+  <w:endnote w:type="separator" w:id="-1">
+    <w:p>
+      <w:pPr>
+        <w:spacing w:after="0" w:line="240" w:lineRule="auto"/>
+      </w:pPr>
+      <w:r>
+        <w:separator/>
+      </w:r>
+    </w:p>
+  </w:endnote>
+  <w:endnote w:type="continuationSeparator" w:id="0">
+    <w:p>
+      <w:pPr>
+        <w:spacing w:after="0" w:line="240" w:lineRule="auto"/>
+      </w:pPr>
+      <w:r>
+        <w:continuationSeparator/>
+      </w:r>
+    </w:p>
+  </w:endnote>
+</w:endnotes>
+</file>
+
+<file path=word/footnotes.xml><?xml version="1.0" encoding="utf-8"?>
+<w:footnotes xmlns:wpc="http://schemas.microsoft.com/office/word/2010/wordprocessingCanvas" xmlns:cx="http://schemas.microsoft.com/office/drawing/2014/chartex" xmlns:cx1="http://schemas.microsoft.com/office/drawing/2015/9/8/chartex" xmlns:cx2="http://schemas.microsoft.com/office/drawing/2015/10/21/chartex" xmlns:cx3="http://schemas.microsoft.com/office/drawing/2016/5/9/chartex" xmlns:cx4="http://schemas.microsoft.com/office/drawing/2016/5/10/chartex" xmlns:cx5="http://schemas.microsoft.com/office/drawing/2016/5/11/chartex" xmlns:cx6="http://schemas.microsoft.com/office/drawing/2016/5/12/chartex" xmlns:cx7="http://schemas.microsoft.com/office/drawing/2016/5/13/chartex" xmlns:cx8="http://schemas.microsoft.com/office/drawing/2016/5/14/chartex" xmlns:mc="http://schemas.openxmlformats.org/markup-compatibility/2006" xmlns:aink="http://schemas.microsoft.com/office/drawing/2016/ink" xmlns:am3d="http://schemas.microsoft.com/office/drawing/2017/model3d" xmlns:o="urn:schemas-microsoft-com:office:office" xmlns:r="http://schemas.openxmlformats.org/officeDocument/2006/relationships" xmlns:m="http://schemas.openxmlformats.org/officeDocument/2006/math" xmlns:v="urn:schemas-microsoft-com:vml" xmlns:wp14="http://schemas.microsoft.com/office/word/2010/wordprocessingDrawing" xmlns:wp="http://schemas.openxmlformats.org/drawingml/2006/wordprocessingDrawing" xmlns:w10="urn:schemas-microsoft-com:office:word" xmlns:w="http://schemas.openxmlformats.org/wordprocessingml/2006/main" xmlns:w14="http://schemas.microsoft.com/office/word/2010/wordml" xmlns:w15="http://schemas.microsoft.com/office/word/2012/wordml" xmlns:w16cex="http://schemas.microsoft.com/office/word/2018/wordml/cex" xmlns:w16cid="http://schemas.microsoft.com/office/word/2016/wordml/cid" xmlns:w16="http://schemas.microsoft.com/office/word/2018/wordml" xmlns:w16sdtdh="http://schemas.microsoft.com/office/word/2020/wordml/sdtdatahash" xmlns:w16se="http://schemas.microsoft.com/office/word/2015/wordml/symex" xmlns:wpg="http://schemas.microsoft.com/office/word/2010/wordprocessingGroup" xmlns:wpi="http://schemas.microsoft.com/office/word/2010/wordprocessingInk" xmlns:wne="http://schemas.microsoft.com/office/word/2006/wordml" xmlns:wps="http://schemas.microsoft.com/office/word/2010/wordprocessingShape" mc:Ignorable="w14 w15 w16se w16cid w16 w16cex w16sdtdh wp14">
+  <w:footnote w:type="separator" w:id="-1">
+    <w:p>
+      <w:pPr>
+        <w:spacing w:after="0" w:line="240" w:lineRule="auto"/>
+      </w:pPr>
+      <w:r>
+        <w:separator/>
+      </w:r>
+    </w:p>
+  </w:footnote>
+  <w:footnote w:type="continuationSeparator" w:id="0">
+    <w:p>
+      <w:pPr>
+        <w:spacing w:after="0" w:line="240" w:lineRule="auto"/>
+      </w:pPr>
+      <w:r>
+        <w:continuationSeparator/>
+      </w:r>
+    </w:p>
+  </w:footnote>
+</w:footnotes>
 </file>
 
 <file path=word/numbering.xml><?xml version="1.0" encoding="utf-8"?>
@@ -1235,6 +1311,7 @@
     <w:lsdException w:name="HTML Sample" w:semiHidden="1" w:unhideWhenUsed="1"/>
     <w:lsdException w:name="HTML Typewriter" w:semiHidden="1" w:unhideWhenUsed="1"/>
     <w:lsdException w:name="HTML Variable" w:semiHidden="1" w:unhideWhenUsed="1"/>
+    <w:lsdException w:name="Normal Table" w:semiHidden="1" w:unhideWhenUsed="1"/>
     <w:lsdException w:name="annotation subject" w:semiHidden="1" w:unhideWhenUsed="1"/>
     <w:lsdException w:name="No List" w:semiHidden="1" w:unhideWhenUsed="1"/>
     <w:lsdException w:name="Outline List 1" w:semiHidden="1" w:unhideWhenUsed="1"/>
@@ -1277,8 +1354,11 @@
     <w:lsdException w:name="Table Contemporary" w:semiHidden="1" w:unhideWhenUsed="1"/>
     <w:lsdException w:name="Table Elegant" w:semiHidden="1" w:unhideWhenUsed="1"/>
     <w:lsdException w:name="Table Professional" w:semiHidden="1" w:unhideWhenUsed="1"/>
+    <w:lsdException w:name="Table Subtle 1" w:semiHidden="1" w:unhideWhenUsed="1"/>
     <w:lsdException w:name="Table Subtle 2" w:semiHidden="1" w:unhideWhenUsed="1"/>
     <w:lsdException w:name="Table Web 1" w:semiHidden="1" w:unhideWhenUsed="1"/>
+    <w:lsdException w:name="Table Web 2" w:semiHidden="1" w:unhideWhenUsed="1"/>
+    <w:lsdException w:name="Table Web 3" w:semiHidden="1" w:unhideWhenUsed="1"/>
     <w:lsdException w:name="Balloon Text" w:semiHidden="1" w:unhideWhenUsed="1"/>
     <w:lsdException w:name="Table Grid" w:uiPriority="59"/>
     <w:lsdException w:name="Table Theme" w:semiHidden="1" w:unhideWhenUsed="1"/>

--- a/grafisk-manual-mall.docx
+++ b/grafisk-manual-mall.docx
@@ -784,6 +784,33 @@
       </w:r>
     </w:p>
     <w:p>
+      <w:pPr>
+        <w:rPr>
+          <w:i/>
+        </w:rPr>
+      </w:pPr>
+    </w:p>
+    <w:p>
+      <w:pPr>
+        <w:rPr>
+          <w:iCs/>
+        </w:rPr>
+      </w:pPr>
+      <w:r>
+        <w:rPr>
+          <w:iCs/>
+        </w:rPr>
+        <w:t>Rubrik: Arial</w:t>
+      </w:r>
+      <w:r>
+        <w:rPr>
+          <w:iCs/>
+        </w:rPr>
+        <w:br/>
+        <w:t>Brödtext: Roboto</w:t>
+      </w:r>
+    </w:p>
+    <w:p>
       <w:r>
         <w:br w:type="page"/>
       </w:r>
@@ -815,35 +842,7 @@
         <w:rPr>
           <w:i/>
         </w:rPr>
-        <w:t xml:space="preserve">Klistra här in en </w:t>
-      </w:r>
-      <w:proofErr w:type="spellStart"/>
-      <w:r>
-        <w:rPr>
-          <w:i/>
-        </w:rPr>
-        <w:t>skärmdump</w:t>
-      </w:r>
-      <w:proofErr w:type="spellEnd"/>
-      <w:r>
-        <w:rPr>
-          <w:i/>
-        </w:rPr>
-        <w:t xml:space="preserve"> för hur webbsidan ska se ut och förklara dess design. Tanken är att hjälpa webbredaktörer med tydliga anvisningar om hur de ska göra för att ”handla rätt”. Till exempel: Rubriksättning (versaler/gemener, feta/</w:t>
-      </w:r>
-      <w:proofErr w:type="spellStart"/>
-      <w:r>
-        <w:rPr>
-          <w:i/>
-        </w:rPr>
-        <w:t>regular</w:t>
-      </w:r>
-      <w:proofErr w:type="spellEnd"/>
-      <w:r>
-        <w:rPr>
-          <w:i/>
-        </w:rPr>
-        <w:t>), regler för bildplaceringar, färger och menyposter</w:t>
+        <w:t>Klistra här in en skärmdump för hur webbsidan ska se ut och förklara dess design. Tanken är att hjälpa webbredaktörer med tydliga anvisningar om hur de ska göra för att ”handla rätt”. Till exempel: Rubriksättning (versaler/gemener, feta/regular), regler för bildplaceringar, färger och menyposter</w:t>
       </w:r>
       <w:r>
         <w:rPr>
